--- a/doc/附件8：怀化学院本科毕业设计成绩评定表（三）.docx
+++ b/doc/附件8：怀化学院本科毕业设计成绩评定表（三）.docx
@@ -144,6 +144,7 @@
                 <w:szCs w:val="21"/>
               </w:rPr>
             </w:pPr>
+            <w:bookmarkStart w:id="0" w:name="_GoBack" w:colFirst="1" w:colLast="1"/>
             <w:r>
               <w:rPr>
                 <w:rFonts w:ascii="新宋体" w:eastAsia="新宋体" w:hAnsi="新宋体"/>
@@ -182,33 +183,30 @@
             <w:r>
               <w:rPr>
                 <w:rFonts w:ascii="新宋体" w:eastAsia="新宋体" w:hAnsi="新宋体" w:hint="eastAsia"/>
-                <w:b/>
-                <w:color w:val="0070C0"/>
-                <w:szCs w:val="21"/>
-              </w:rPr>
-              <w:t>（</w:t>
-            </w:r>
-            <w:r>
-              <w:rPr>
-                <w:rFonts w:ascii="新宋体" w:eastAsia="新宋体" w:hAnsi="新宋体" w:hint="eastAsia"/>
-                <w:b/>
-                <w:color w:val="0070C0"/>
-                <w:szCs w:val="21"/>
-              </w:rPr>
-              <w:t>基于Canvas的web版打砖块游戏的设计与实现</w:t>
-            </w:r>
-            <w:r>
-              <w:rPr>
-                <w:rFonts w:ascii="新宋体" w:eastAsia="新宋体" w:hAnsi="新宋体" w:hint="eastAsia"/>
-                <w:b/>
-                <w:color w:val="0070C0"/>
-                <w:szCs w:val="21"/>
-              </w:rPr>
-              <w:t>）</w:t>
+                <w:szCs w:val="21"/>
+              </w:rPr>
+              <w:t>基于Canvas的web</w:t>
+            </w:r>
+            <w:proofErr w:type="gramStart"/>
+            <w:r>
+              <w:rPr>
+                <w:rFonts w:ascii="新宋体" w:eastAsia="新宋体" w:hAnsi="新宋体" w:hint="eastAsia"/>
+                <w:szCs w:val="21"/>
+              </w:rPr>
+              <w:t>版打砖块</w:t>
+            </w:r>
+            <w:proofErr w:type="gramEnd"/>
+            <w:r>
+              <w:rPr>
+                <w:rFonts w:ascii="新宋体" w:eastAsia="新宋体" w:hAnsi="新宋体" w:hint="eastAsia"/>
+                <w:szCs w:val="21"/>
+              </w:rPr>
+              <w:t>游戏的设计与实现</w:t>
             </w:r>
           </w:p>
         </w:tc>
       </w:tr>
+      <w:bookmarkEnd w:id="0"/>
       <w:tr>
         <w:trPr>
           <w:cantSplit/>
@@ -295,38 +293,17 @@
             </w:pPr>
             <w:r>
               <w:rPr>
-                <w:rFonts w:ascii="新宋体" w:eastAsia="新宋体" w:hAnsi="新宋体" w:hint="eastAsia"/>
-                <w:szCs w:val="21"/>
-              </w:rPr>
-              <w:t>所属</w:t>
-            </w:r>
-            <w:r>
-              <w:rPr>
-                <w:rFonts w:ascii="新宋体" w:eastAsia="新宋体" w:hAnsi="新宋体" w:hint="eastAsia"/>
-                <w:szCs w:val="21"/>
-              </w:rPr>
-              <w:t>学院</w:t>
-            </w:r>
-            <w:r>
-              <w:rPr>
-                <w:rFonts w:ascii="新宋体" w:eastAsia="新宋体" w:hAnsi="新宋体" w:hint="eastAsia"/>
-                <w:szCs w:val="21"/>
-              </w:rPr>
-              <w:t>（</w:t>
-            </w:r>
-            <w:r>
-              <w:rPr>
-                <w:rFonts w:ascii="新宋体" w:eastAsia="新宋体" w:hAnsi="新宋体" w:hint="eastAsia"/>
-                <w:szCs w:val="21"/>
-              </w:rPr>
-              <w:t>中心、</w:t>
-            </w:r>
-            <w:r>
-              <w:rPr>
-                <w:rFonts w:ascii="新宋体" w:eastAsia="新宋体" w:hAnsi="新宋体" w:hint="eastAsia"/>
-                <w:szCs w:val="21"/>
-              </w:rPr>
-              <w:t>部）、专业、年级</w:t>
+                <w:rFonts w:ascii="新宋体" w:eastAsia="新宋体" w:hAnsi="新宋体"/>
+                <w:szCs w:val="21"/>
+              </w:rPr>
+              <w:t>所属院校</w:t>
+            </w:r>
+            <w:r>
+              <w:rPr>
+                <w:rFonts w:ascii="新宋体" w:eastAsia="新宋体" w:hAnsi="新宋体" w:hint="eastAsia"/>
+                <w:szCs w:val="21"/>
+              </w:rPr>
+              <w:t>（中心、部）、专业、年级</w:t>
             </w:r>
           </w:p>
         </w:tc>
@@ -352,7 +329,6 @@
             <w:r>
               <w:rPr>
                 <w:rFonts w:ascii="新宋体" w:eastAsia="新宋体" w:hAnsi="新宋体" w:hint="eastAsia"/>
-                <w:color w:val="FF0000"/>
                 <w:szCs w:val="21"/>
               </w:rPr>
               <w:t>计算机科学与工程学院</w:t>
@@ -362,7 +338,28 @@
                 <w:rFonts w:ascii="新宋体" w:eastAsia="新宋体" w:hAnsi="新宋体" w:hint="eastAsia"/>
                 <w:szCs w:val="21"/>
               </w:rPr>
-              <w:t xml:space="preserve">      专业     年级</w:t>
+              <w:t xml:space="preserve"> 软件工程</w:t>
+            </w:r>
+            <w:r>
+              <w:rPr>
+                <w:rFonts w:ascii="新宋体" w:eastAsia="新宋体" w:hAnsi="新宋体" w:hint="eastAsia"/>
+                <w:szCs w:val="21"/>
+              </w:rPr>
+              <w:t xml:space="preserve"> </w:t>
+            </w:r>
+            <w:r>
+              <w:rPr>
+                <w:rFonts w:ascii="新宋体" w:eastAsia="新宋体" w:hAnsi="新宋体" w:hint="eastAsia"/>
+                <w:szCs w:val="21"/>
+              </w:rPr>
+              <w:t>专业15</w:t>
+            </w:r>
+            <w:r>
+              <w:rPr>
+                <w:rFonts w:ascii="新宋体" w:eastAsia="新宋体" w:hAnsi="新宋体" w:hint="eastAsia"/>
+                <w:szCs w:val="21"/>
+              </w:rPr>
+              <w:t>年级</w:t>
             </w:r>
           </w:p>
         </w:tc>
@@ -446,7 +443,6 @@
               <w:jc w:val="center"/>
               <w:rPr>
                 <w:rFonts w:ascii="新宋体" w:eastAsia="新宋体" w:hAnsi="新宋体"/>
-                <w:b/>
                 <w:color w:val="0070C0"/>
                 <w:szCs w:val="21"/>
               </w:rPr>
@@ -454,11 +450,23 @@
             <w:r>
               <w:rPr>
                 <w:rFonts w:ascii="新宋体" w:eastAsia="新宋体" w:hAnsi="新宋体" w:hint="eastAsia"/>
-                <w:b/>
-                <w:color w:val="0070C0"/>
-                <w:szCs w:val="21"/>
-              </w:rPr>
-              <w:t>姓名  职称</w:t>
+                <w:szCs w:val="21"/>
+              </w:rPr>
+              <w:t>邓绍伟</w:t>
+            </w:r>
+            <w:r>
+              <w:rPr>
+                <w:rFonts w:ascii="新宋体" w:eastAsia="新宋体" w:hAnsi="新宋体" w:hint="eastAsia"/>
+                <w:szCs w:val="21"/>
+              </w:rPr>
+              <w:t xml:space="preserve">  </w:t>
+            </w:r>
+            <w:r>
+              <w:rPr>
+                <w:rFonts w:ascii="新宋体" w:eastAsia="新宋体" w:hAnsi="新宋体" w:hint="eastAsia"/>
+                <w:szCs w:val="21"/>
+              </w:rPr>
+              <w:t>助教</w:t>
             </w:r>
           </w:p>
         </w:tc>
@@ -506,6 +514,7 @@
               </w:rPr>
               <w:t xml:space="preserve">  </w:t>
             </w:r>
+            <w:proofErr w:type="gramStart"/>
             <w:r>
               <w:rPr>
                 <w:rFonts w:ascii="新宋体" w:eastAsia="新宋体" w:hAnsi="新宋体" w:hint="eastAsia"/>
@@ -514,6 +523,7 @@
               </w:rPr>
               <w:t>辩</w:t>
             </w:r>
+            <w:proofErr w:type="gramEnd"/>
             <w:r>
               <w:rPr>
                 <w:rFonts w:ascii="新宋体" w:eastAsia="新宋体" w:hAnsi="新宋体"/>
@@ -619,6 +629,13 @@
                 <w:szCs w:val="21"/>
               </w:rPr>
             </w:pPr>
+            <w:r>
+              <w:rPr>
+                <w:rFonts w:ascii="新宋体" w:eastAsia="新宋体" w:hAnsi="新宋体" w:hint="eastAsia"/>
+                <w:szCs w:val="21"/>
+              </w:rPr>
+              <w:t>2019年5月17日</w:t>
+            </w:r>
           </w:p>
         </w:tc>
         <w:tc>
@@ -670,6 +687,13 @@
                 <w:szCs w:val="21"/>
               </w:rPr>
             </w:pPr>
+            <w:r>
+              <w:rPr>
+                <w:rFonts w:ascii="新宋体" w:eastAsia="新宋体" w:hAnsi="新宋体"/>
+                <w:szCs w:val="21"/>
+              </w:rPr>
+              <w:t>E1A—202</w:t>
+            </w:r>
           </w:p>
         </w:tc>
       </w:tr>
@@ -717,6 +741,7 @@
                 <w:szCs w:val="21"/>
               </w:rPr>
             </w:pPr>
+            <w:proofErr w:type="gramStart"/>
             <w:r>
               <w:rPr>
                 <w:rFonts w:ascii="新宋体" w:eastAsia="新宋体" w:hAnsi="新宋体" w:hint="eastAsia"/>
@@ -724,6 +749,7 @@
               </w:rPr>
               <w:t>辩</w:t>
             </w:r>
+            <w:proofErr w:type="gramEnd"/>
           </w:p>
           <w:p>
             <w:pPr>
@@ -981,11 +1007,19 @@
           <w:p>
             <w:pPr>
               <w:spacing w:line="400" w:lineRule="exact"/>
-              <w:rPr>
-                <w:rFonts w:ascii="新宋体" w:eastAsia="新宋体" w:hAnsi="新宋体"/>
-                <w:szCs w:val="21"/>
-              </w:rPr>
-            </w:pPr>
+              <w:jc w:val="center"/>
+              <w:rPr>
+                <w:rFonts w:ascii="新宋体" w:eastAsia="新宋体" w:hAnsi="新宋体"/>
+                <w:szCs w:val="21"/>
+              </w:rPr>
+            </w:pPr>
+            <w:r>
+              <w:rPr>
+                <w:rFonts w:ascii="新宋体" w:eastAsia="新宋体" w:hAnsi="新宋体"/>
+                <w:szCs w:val="21"/>
+              </w:rPr>
+              <w:t>米春桥</w:t>
+            </w:r>
           </w:p>
         </w:tc>
         <w:tc>
@@ -1007,6 +1041,13 @@
                 <w:szCs w:val="21"/>
               </w:rPr>
             </w:pPr>
+            <w:r>
+              <w:rPr>
+                <w:rFonts w:ascii="新宋体" w:eastAsia="新宋体" w:hAnsi="新宋体"/>
+                <w:szCs w:val="21"/>
+              </w:rPr>
+              <w:t>副教授</w:t>
+            </w:r>
           </w:p>
         </w:tc>
         <w:tc>
@@ -1103,6 +1144,29 @@
                 <w:szCs w:val="21"/>
               </w:rPr>
             </w:pPr>
+            <w:r>
+              <w:rPr>
+                <w:rFonts w:ascii="新宋体" w:eastAsia="新宋体" w:hAnsi="新宋体" w:hint="eastAsia"/>
+                <w:szCs w:val="21"/>
+              </w:rPr>
+              <w:t>赵</w:t>
+            </w:r>
+            <w:proofErr w:type="gramStart"/>
+            <w:r>
+              <w:rPr>
+                <w:rFonts w:ascii="新宋体" w:eastAsia="新宋体" w:hAnsi="新宋体" w:hint="eastAsia"/>
+                <w:szCs w:val="21"/>
+              </w:rPr>
+              <w:t>嫦</w:t>
+            </w:r>
+            <w:proofErr w:type="gramEnd"/>
+            <w:r>
+              <w:rPr>
+                <w:rFonts w:ascii="新宋体" w:eastAsia="新宋体" w:hAnsi="新宋体" w:hint="eastAsia"/>
+                <w:szCs w:val="21"/>
+              </w:rPr>
+              <w:t>花</w:t>
+            </w:r>
           </w:p>
         </w:tc>
         <w:tc>
@@ -1120,10 +1184,17 @@
               <w:spacing w:line="400" w:lineRule="exact"/>
               <w:jc w:val="center"/>
               <w:rPr>
-                <w:rFonts w:ascii="新宋体" w:eastAsia="新宋体" w:hAnsi="新宋体"/>
-                <w:szCs w:val="21"/>
-              </w:rPr>
-            </w:pPr>
+                <w:rFonts w:ascii="新宋体" w:eastAsia="新宋体" w:hAnsi="新宋体" w:hint="eastAsia"/>
+                <w:szCs w:val="21"/>
+              </w:rPr>
+            </w:pPr>
+            <w:r>
+              <w:rPr>
+                <w:rFonts w:ascii="新宋体" w:eastAsia="新宋体" w:hAnsi="新宋体"/>
+                <w:szCs w:val="21"/>
+              </w:rPr>
+              <w:t>讲师</w:t>
+            </w:r>
           </w:p>
         </w:tc>
         <w:tc>
@@ -1220,6 +1291,15 @@
                 <w:szCs w:val="21"/>
               </w:rPr>
             </w:pPr>
+            <w:proofErr w:type="gramStart"/>
+            <w:r>
+              <w:rPr>
+                <w:rFonts w:ascii="新宋体" w:eastAsia="新宋体" w:hAnsi="新宋体" w:hint="eastAsia"/>
+                <w:szCs w:val="21"/>
+              </w:rPr>
+              <w:t>于述春</w:t>
+            </w:r>
+            <w:proofErr w:type="gramEnd"/>
           </w:p>
         </w:tc>
         <w:tc>
@@ -1241,6 +1321,13 @@
                 <w:szCs w:val="21"/>
               </w:rPr>
             </w:pPr>
+            <w:r>
+              <w:rPr>
+                <w:rFonts w:ascii="新宋体" w:eastAsia="新宋体" w:hAnsi="新宋体"/>
+                <w:szCs w:val="21"/>
+              </w:rPr>
+              <w:t>讲师</w:t>
+            </w:r>
           </w:p>
         </w:tc>
         <w:tc>
@@ -1456,31 +1543,6 @@
                 <w:szCs w:val="21"/>
               </w:rPr>
             </w:pPr>
-            <w:r>
-              <w:rPr>
-                <w:rFonts w:ascii="宋体" w:hAnsi="宋体" w:hint="eastAsia"/>
-                <w:color w:val="0070C0"/>
-                <w:szCs w:val="21"/>
-              </w:rPr>
-              <w:t>（</w:t>
-            </w:r>
-            <w:r>
-              <w:rPr>
-                <w:rFonts w:ascii="宋体" w:hAnsi="宋体" w:hint="eastAsia"/>
-                <w:b/>
-                <w:color w:val="0070C0"/>
-                <w:szCs w:val="21"/>
-              </w:rPr>
-              <w:t>不得少于三个问答，手写</w:t>
-            </w:r>
-            <w:r>
-              <w:rPr>
-                <w:rFonts w:ascii="宋体" w:hAnsi="宋体" w:hint="eastAsia"/>
-                <w:color w:val="0070C0"/>
-                <w:szCs w:val="21"/>
-              </w:rPr>
-              <w:t>）</w:t>
-            </w:r>
           </w:p>
           <w:p>
             <w:pPr>
@@ -2970,10 +3032,7 @@
         </w:tc>
       </w:tr>
     </w:tbl>
-    <w:p>
-      <w:bookmarkStart w:id="0" w:name="_GoBack"/>
-      <w:bookmarkEnd w:id="0"/>
-    </w:p>
+    <w:p/>
     <w:sectPr>
       <w:headerReference w:type="default" r:id="rId6"/>
       <w:footerReference w:type="even" r:id="rId7"/>
